--- a/src/array8.docx
+++ b/src/array8.docx
@@ -34,7 +34,7 @@
           <w:szCs w:val="24"/>
           <w:rtl/>
         </w:rPr>
-        <w:t>7</w:t>
+        <w:t>8</w:t>
       </w:r>
       <w:r>
         <w:rPr>
@@ -1114,7 +1114,7 @@
               <w:spacing w:line="360" w:lineRule="auto"/>
               <w:ind w:left="357" w:hanging="357"/>
               <w:rPr>
-                <w:rFonts w:ascii="Arial" w:eastAsia="Calibri" w:hAnsi="Arial" w:cs="Arial" w:hint="cs"/>
+                <w:rFonts w:ascii="Arial" w:eastAsia="Calibri" w:hAnsi="Arial" w:cs="Arial"/>
                 <w:color w:val="000000"/>
               </w:rPr>
             </w:pPr>
@@ -1712,7 +1712,7 @@
               </w:numPr>
               <w:spacing w:after="0" w:line="360" w:lineRule="auto"/>
               <w:rPr>
-                <w:rFonts w:ascii="Arial" w:hAnsi="Arial" w:hint="cs"/>
+                <w:rFonts w:ascii="Arial" w:hAnsi="Arial"/>
                 <w:sz w:val="24"/>
                 <w:szCs w:val="24"/>
               </w:rPr>
@@ -1823,7 +1823,7 @@
               </w:numPr>
               <w:spacing w:after="0" w:line="360" w:lineRule="auto"/>
               <w:rPr>
-                <w:rFonts w:ascii="Arial" w:hAnsi="Arial" w:hint="cs"/>
+                <w:rFonts w:ascii="Arial" w:hAnsi="Arial"/>
                 <w:sz w:val="24"/>
                 <w:szCs w:val="24"/>
               </w:rPr>
@@ -2529,7 +2529,7 @@
               <w:bidi/>
               <w:spacing w:before="45" w:line="293" w:lineRule="atLeast"/>
               <w:rPr>
-                <w:rFonts w:ascii="Arial" w:hAnsi="Arial" w:cs="Arial" w:hint="cs"/>
+                <w:rFonts w:ascii="Arial" w:hAnsi="Arial" w:cs="Arial"/>
                 <w:sz w:val="20"/>
                 <w:szCs w:val="20"/>
                 <w:rtl/>
@@ -2784,7 +2784,7 @@
               <w:bidi/>
               <w:spacing w:before="45" w:line="293" w:lineRule="atLeast"/>
               <w:rPr>
-                <w:rFonts w:ascii="Arial" w:hAnsi="Arial" w:cs="Arial" w:hint="cs"/>
+                <w:rFonts w:ascii="Arial" w:hAnsi="Arial" w:cs="Arial"/>
                 <w:sz w:val="20"/>
                 <w:szCs w:val="20"/>
                 <w:rtl/>
@@ -3687,16 +3687,7 @@
                 <w:rtl/>
               </w:rPr>
               <w:lastRenderedPageBreak/>
-              <w:t xml:space="preserve">שקף </w:t>
-            </w:r>
-            <w:r>
-              <w:rPr>
-                <w:rFonts w:ascii="Arial" w:hAnsi="Arial" w:cs="Arial" w:hint="cs"/>
-                <w:sz w:val="20"/>
-                <w:szCs w:val="20"/>
-                <w:rtl/>
-              </w:rPr>
-              <w:t>5</w:t>
+              <w:t>שקף 5</w:t>
             </w:r>
           </w:p>
           <w:p>
@@ -3799,7 +3790,7 @@
               <w:bidi/>
               <w:spacing w:before="45" w:line="293" w:lineRule="atLeast"/>
               <w:rPr>
-                <w:rFonts w:ascii="Arial" w:hAnsi="Arial" w:cs="Arial" w:hint="cs"/>
+                <w:rFonts w:ascii="Arial" w:hAnsi="Arial" w:cs="Arial"/>
                 <w:sz w:val="20"/>
                 <w:szCs w:val="20"/>
                 <w:rtl/>
@@ -3821,7 +3812,7 @@
               <w:bidi/>
               <w:spacing w:before="45" w:line="293" w:lineRule="atLeast"/>
               <w:rPr>
-                <w:rFonts w:ascii="Arial" w:hAnsi="Arial" w:cs="Arial" w:hint="cs"/>
+                <w:rFonts w:ascii="Arial" w:hAnsi="Arial" w:cs="Arial"/>
                 <w:sz w:val="20"/>
                 <w:szCs w:val="20"/>
                 <w:rtl/>
@@ -3843,7 +3834,7 @@
               <w:bidi/>
               <w:spacing w:before="45" w:line="293" w:lineRule="atLeast"/>
               <w:rPr>
-                <w:rFonts w:ascii="Arial" w:hAnsi="Arial" w:cs="Arial" w:hint="cs"/>
+                <w:rFonts w:ascii="Arial" w:hAnsi="Arial" w:cs="Arial"/>
                 <w:sz w:val="20"/>
                 <w:szCs w:val="20"/>
                 <w:rtl/>
@@ -3926,7 +3917,7 @@
               <w:bidi/>
               <w:spacing w:before="45" w:line="293" w:lineRule="atLeast"/>
               <w:rPr>
-                <w:rFonts w:ascii="Arial" w:hAnsi="Arial" w:cs="Arial" w:hint="cs"/>
+                <w:rFonts w:ascii="Arial" w:hAnsi="Arial" w:cs="Arial"/>
                 <w:sz w:val="20"/>
                 <w:szCs w:val="20"/>
                 <w:rtl/>
@@ -4169,7 +4160,7 @@
               <w:bidi/>
               <w:spacing w:before="45" w:line="293" w:lineRule="atLeast"/>
               <w:rPr>
-                <w:rFonts w:ascii="Arial" w:hAnsi="Arial" w:cs="Arial" w:hint="cs"/>
+                <w:rFonts w:ascii="Arial" w:hAnsi="Arial" w:cs="Arial"/>
                 <w:sz w:val="20"/>
                 <w:szCs w:val="20"/>
                 <w:rtl/>
@@ -4191,7 +4182,7 @@
               <w:bidi/>
               <w:spacing w:before="45" w:line="293" w:lineRule="atLeast"/>
               <w:rPr>
-                <w:rFonts w:ascii="Arial" w:hAnsi="Arial" w:cs="Arial" w:hint="cs"/>
+                <w:rFonts w:ascii="Arial" w:hAnsi="Arial" w:cs="Arial"/>
                 <w:sz w:val="20"/>
                 <w:szCs w:val="20"/>
                 <w:rtl/>
@@ -4213,7 +4204,7 @@
               <w:bidi/>
               <w:spacing w:before="45" w:line="293" w:lineRule="atLeast"/>
               <w:rPr>
-                <w:rFonts w:ascii="Arial" w:hAnsi="Arial" w:cs="Arial" w:hint="cs"/>
+                <w:rFonts w:ascii="Arial" w:hAnsi="Arial" w:cs="Arial"/>
                 <w:sz w:val="20"/>
                 <w:szCs w:val="20"/>
                 <w:rtl/>
@@ -4379,7 +4370,7 @@
               <w:spacing w:before="45" w:line="293" w:lineRule="atLeast"/>
               <w:jc w:val="center"/>
               <w:rPr>
-                <w:rFonts w:ascii="Arial" w:hAnsi="Arial" w:cs="Arial" w:hint="cs"/>
+                <w:rFonts w:ascii="Arial" w:hAnsi="Arial" w:cs="Arial"/>
                 <w:sz w:val="20"/>
                 <w:szCs w:val="20"/>
                 <w:rtl/>
@@ -4445,7 +4436,7 @@
               <w:bidi/>
               <w:spacing w:before="45" w:line="293" w:lineRule="atLeast"/>
               <w:rPr>
-                <w:rFonts w:ascii="Arial" w:hAnsi="Arial" w:cs="Arial" w:hint="cs"/>
+                <w:rFonts w:ascii="Arial" w:hAnsi="Arial" w:cs="Arial"/>
                 <w:sz w:val="20"/>
                 <w:szCs w:val="20"/>
                 <w:rtl/>
@@ -4690,16 +4681,7 @@
                 <w:szCs w:val="20"/>
                 <w:rtl/>
               </w:rPr>
-              <w:t xml:space="preserve">שקף </w:t>
-            </w:r>
-            <w:r>
-              <w:rPr>
-                <w:rFonts w:ascii="Arial" w:hAnsi="Arial" w:cs="Arial" w:hint="cs"/>
-                <w:sz w:val="20"/>
-                <w:szCs w:val="20"/>
-                <w:rtl/>
-              </w:rPr>
-              <w:t>7</w:t>
+              <w:t>שקף 7</w:t>
             </w:r>
           </w:p>
           <w:p>
@@ -5385,7 +5367,7 @@
               <w:pStyle w:val="NormalWeb"/>
               <w:bidi/>
               <w:rPr>
-                <w:rFonts w:ascii="Arial" w:hAnsi="Arial" w:cs="Arial" w:hint="cs"/>
+                <w:rFonts w:ascii="Arial" w:hAnsi="Arial" w:cs="Arial"/>
                 <w:sz w:val="20"/>
                 <w:szCs w:val="20"/>
                 <w:rtl/>
@@ -5504,7 +5486,7 @@
               <w:pStyle w:val="NormalWeb"/>
               <w:bidi/>
               <w:rPr>
-                <w:rFonts w:ascii="Arial" w:hAnsi="Arial" w:cs="Arial" w:hint="cs"/>
+                <w:rFonts w:ascii="Arial" w:hAnsi="Arial" w:cs="Arial"/>
                 <w:sz w:val="20"/>
                 <w:szCs w:val="20"/>
                 <w:rtl/>
@@ -5752,7 +5734,7 @@
               </w:numPr>
               <w:bidi/>
               <w:rPr>
-                <w:rFonts w:ascii="Arial" w:hAnsi="Arial" w:cs="Arial" w:hint="cs"/>
+                <w:rFonts w:ascii="Arial" w:hAnsi="Arial" w:cs="Arial"/>
                 <w:sz w:val="20"/>
                 <w:szCs w:val="20"/>
                 <w:rtl/>
@@ -5800,7 +5782,7 @@
               <w:pStyle w:val="NormalWeb"/>
               <w:bidi/>
               <w:rPr>
-                <w:rFonts w:ascii="Arial" w:hAnsi="Arial" w:cs="Arial" w:hint="cs"/>
+                <w:rFonts w:ascii="Arial" w:hAnsi="Arial" w:cs="Arial"/>
                 <w:sz w:val="20"/>
                 <w:szCs w:val="20"/>
                 <w:rtl/>
@@ -5908,7 +5890,7 @@
               <w:pStyle w:val="NormalWeb"/>
               <w:bidi/>
               <w:rPr>
-                <w:rFonts w:ascii="Arial" w:eastAsia="Calibri" w:hAnsi="Arial" w:cs="Arial" w:hint="cs"/>
+                <w:rFonts w:ascii="Arial" w:eastAsia="Calibri" w:hAnsi="Arial" w:cs="Arial"/>
                 <w:sz w:val="20"/>
                 <w:szCs w:val="20"/>
                 <w:rtl/>
@@ -6068,7 +6050,7 @@
               </w:numPr>
               <w:bidi/>
               <w:rPr>
-                <w:rFonts w:ascii="Arial" w:eastAsia="Calibri" w:hAnsi="Arial" w:cs="Arial" w:hint="cs"/>
+                <w:rFonts w:ascii="Arial" w:eastAsia="Calibri" w:hAnsi="Arial" w:cs="Arial"/>
                 <w:sz w:val="20"/>
                 <w:szCs w:val="20"/>
                 <w:rtl/>
@@ -6089,7 +6071,7 @@
               <w:pStyle w:val="NormalWeb"/>
               <w:bidi/>
               <w:rPr>
-                <w:rFonts w:ascii="Arial" w:hAnsi="Arial" w:cs="Arial" w:hint="cs"/>
+                <w:rFonts w:ascii="Arial" w:hAnsi="Arial" w:cs="Arial"/>
                 <w:sz w:val="20"/>
                 <w:szCs w:val="20"/>
                 <w:rtl/>
@@ -6274,7 +6256,7 @@
               <w:pStyle w:val="NormalWeb"/>
               <w:bidi/>
               <w:rPr>
-                <w:rFonts w:ascii="Arial" w:hAnsi="Arial" w:cs="Arial" w:hint="cs"/>
+                <w:rFonts w:ascii="Arial" w:hAnsi="Arial" w:cs="Arial"/>
                 <w:sz w:val="20"/>
                 <w:szCs w:val="20"/>
                 <w:rtl/>
@@ -6514,7 +6496,7 @@
               <w:pStyle w:val="NormalWeb"/>
               <w:bidi/>
               <w:rPr>
-                <w:rFonts w:ascii="Arial" w:hAnsi="Arial" w:cs="Arial" w:hint="cs"/>
+                <w:rFonts w:ascii="Arial" w:hAnsi="Arial" w:cs="Arial"/>
                 <w:sz w:val="20"/>
                 <w:szCs w:val="20"/>
                 <w:rtl/>
@@ -6526,7 +6508,7 @@
               <w:pStyle w:val="NormalWeb"/>
               <w:bidi/>
               <w:rPr>
-                <w:rFonts w:ascii="Arial" w:hAnsi="Arial" w:cs="Arial" w:hint="cs"/>
+                <w:rFonts w:ascii="Arial" w:hAnsi="Arial" w:cs="Arial"/>
                 <w:sz w:val="20"/>
                 <w:szCs w:val="20"/>
                 <w:rtl/>
@@ -6538,7 +6520,7 @@
               <w:pStyle w:val="NormalWeb"/>
               <w:bidi/>
               <w:rPr>
-                <w:rFonts w:ascii="Arial" w:hAnsi="Arial" w:cs="Arial" w:hint="cs"/>
+                <w:rFonts w:ascii="Arial" w:hAnsi="Arial" w:cs="Arial"/>
                 <w:sz w:val="20"/>
                 <w:szCs w:val="20"/>
                 <w:rtl/>
@@ -6550,7 +6532,7 @@
               <w:pStyle w:val="NormalWeb"/>
               <w:bidi/>
               <w:rPr>
-                <w:rFonts w:ascii="Arial" w:hAnsi="Arial" w:cs="Arial" w:hint="cs"/>
+                <w:rFonts w:ascii="Arial" w:hAnsi="Arial" w:cs="Arial"/>
                 <w:sz w:val="20"/>
                 <w:szCs w:val="20"/>
                 <w:rtl/>
@@ -6627,7 +6609,7 @@
               <w:bidi/>
               <w:jc w:val="center"/>
               <w:rPr>
-                <w:rFonts w:ascii="Arial" w:hAnsi="Arial" w:cs="Arial" w:hint="cs"/>
+                <w:rFonts w:ascii="Arial" w:hAnsi="Arial" w:cs="Arial"/>
                 <w:sz w:val="20"/>
                 <w:szCs w:val="20"/>
                 <w:rtl/>
@@ -6692,7 +6674,7 @@
               <w:pStyle w:val="NormalWeb"/>
               <w:bidi/>
               <w:rPr>
-                <w:rFonts w:ascii="Arial" w:hAnsi="Arial" w:cs="Arial" w:hint="cs"/>
+                <w:rFonts w:ascii="Arial" w:hAnsi="Arial" w:cs="Arial"/>
                 <w:sz w:val="20"/>
                 <w:szCs w:val="20"/>
                 <w:rtl/>
@@ -7076,7 +7058,7 @@
               <w:bidi/>
               <w:spacing w:before="45" w:beforeAutospacing="0" w:line="293" w:lineRule="atLeast"/>
               <w:rPr>
-                <w:rFonts w:ascii="Arial" w:hAnsi="Arial" w:cs="Arial" w:hint="cs"/>
+                <w:rFonts w:ascii="Arial" w:hAnsi="Arial" w:cs="Arial"/>
                 <w:sz w:val="20"/>
                 <w:szCs w:val="20"/>
                 <w:rtl/>
@@ -7145,7 +7127,7 @@
               <w:bidi/>
               <w:spacing w:before="45" w:beforeAutospacing="0" w:line="293" w:lineRule="atLeast"/>
               <w:rPr>
-                <w:rFonts w:ascii="Arial" w:hAnsi="Arial" w:cs="Arial" w:hint="cs"/>
+                <w:rFonts w:ascii="Arial" w:hAnsi="Arial" w:cs="Arial"/>
                 <w:sz w:val="20"/>
                 <w:szCs w:val="20"/>
                 <w:rtl/>
@@ -7535,7 +7517,7 @@
               <w:pStyle w:val="NormalWeb"/>
               <w:bidi/>
               <w:rPr>
-                <w:rFonts w:ascii="Arial" w:hAnsi="Arial" w:cs="Arial" w:hint="cs"/>
+                <w:rFonts w:ascii="Arial" w:hAnsi="Arial" w:cs="Arial"/>
                 <w:sz w:val="20"/>
                 <w:szCs w:val="20"/>
                 <w:rtl/>
@@ -7758,7 +7740,7 @@
               </w:numPr>
               <w:bidi/>
               <w:rPr>
-                <w:rFonts w:ascii="Arial" w:hAnsi="Arial" w:cs="Arial" w:hint="cs"/>
+                <w:rFonts w:ascii="Arial" w:hAnsi="Arial" w:cs="Arial"/>
                 <w:sz w:val="20"/>
                 <w:szCs w:val="20"/>
                 <w:rtl/>
@@ -7987,7 +7969,7 @@
         <w:rtl/>
         <w:lang w:val="he-IL"/>
       </w:rPr>
-      <w:t>3</w:t>
+      <w:t>2</w:t>
     </w:r>
     <w:r>
       <w:fldChar w:fldCharType="end"/>
@@ -10737,7 +10719,7 @@
 </file>
 
 <file path=customXml/itemProps1.xml><?xml version="1.0" encoding="utf-8"?>
-<ds:datastoreItem xmlns:ds="http://schemas.openxmlformats.org/officeDocument/2006/customXml" ds:itemID="{B71A135B-FED5-4221-9AA5-E871FEBAAB15}">
+<ds:datastoreItem xmlns:ds="http://schemas.openxmlformats.org/officeDocument/2006/customXml" ds:itemID="{C3177AB2-2780-4B5A-B878-613CB678A8BF}">
   <ds:schemaRefs>
     <ds:schemaRef ds:uri="http://schemas.openxmlformats.org/officeDocument/2006/bibliography"/>
   </ds:schemaRefs>
